--- a/C1900015_52100094_52100049.docx
+++ b/C1900015_52100094_52100049.docx
@@ -6182,419 +6182,6 @@
             <w:webHidden/>
           </w:rPr>
           <w:instrText xml:space="preserve"> PAGEREF _Toc153462456 \h </w:instrText>
-        </w:r>
-        <w:r>
-          <w:rPr>
-            <w:noProof/>
-            <w:webHidden/>
-          </w:rPr>
-        </w:r>
-        <w:r>
-          <w:rPr>
-            <w:noProof/>
-            <w:webHidden/>
-          </w:rPr>
-          <w:fldChar w:fldCharType="separate"/>
-        </w:r>
-        <w:r>
-          <w:rPr>
-            <w:noProof/>
-            <w:webHidden/>
-          </w:rPr>
-          <w:t>1</w:t>
-        </w:r>
-        <w:r>
-          <w:rPr>
-            <w:noProof/>
-            <w:webHidden/>
-          </w:rPr>
-          <w:fldChar w:fldCharType="end"/>
-        </w:r>
-      </w:hyperlink>
-    </w:p>
-    <w:p>
-      <w:pPr>
-        <w:pStyle w:val="TOC2"/>
-        <w:tabs>
-          <w:tab w:val="right" w:leader="dot" w:pos="9111"/>
-        </w:tabs>
-        <w:rPr>
-          <w:rFonts w:asciiTheme="minorHAnsi" w:eastAsiaTheme="minorEastAsia" w:hAnsiTheme="minorHAnsi" w:cstheme="minorBidi"/>
-          <w:noProof/>
-          <w:kern w:val="2"/>
-          <w:sz w:val="22"/>
-          <w:szCs w:val="22"/>
-          <w:lang w:val="en-GB" w:eastAsia="en-GB"/>
-          <w14:ligatures w14:val="standardContextual"/>
-        </w:rPr>
-      </w:pPr>
-      <w:hyperlink w:anchor="_Toc153462457" w:history="1">
-        <w:r>
-          <w:rPr>
-            <w:rStyle w:val="Hyperlink"/>
-            <w:bCs/>
-            <w:noProof/>
-            <w:shd w:val="clear" w:color="auto" w:fill="F7F7F7"/>
-          </w:rPr>
-          <w:t>Định</w:t>
-        </w:r>
-        <w:r>
-          <w:rPr>
-            <w:rStyle w:val="Hyperlink"/>
-            <w:bCs/>
-            <w:noProof/>
-            <w:shd w:val="clear" w:color="auto" w:fill="F7F7F7"/>
-            <w:lang w:val="vi-VN"/>
-          </w:rPr>
-          <w:t xml:space="preserve"> nghĩa 2: </w:t>
-        </w:r>
-        <w:r>
-          <w:rPr>
-            <w:rStyle w:val="Hyperlink"/>
-            <w:bCs/>
-            <w:noProof/>
-            <w:shd w:val="clear" w:color="auto" w:fill="F7F7F7"/>
-          </w:rPr>
-          <w:t xml:space="preserve">Bắt đầu từ 1 dân số tùy ý, thời gian dự kiến cho MOEA và MOEAD để sản sinh ra 1 giải pháp tối ưu cho bất kỳ dung lượng </w:t>
-        </w:r>
-        <m:oMath>
-          <m:r>
-            <m:rPr>
-              <m:sty m:val="bi"/>
-            </m:rPr>
-            <w:rPr>
-              <w:rStyle w:val="Hyperlink"/>
-              <w:rFonts w:ascii="Cambria Math" w:hAnsi="Cambria Math"/>
-              <w:noProof/>
-              <w:shd w:val="clear" w:color="auto" w:fill="F7F7F7"/>
-            </w:rPr>
-            <m:t>C</m:t>
-          </m:r>
-          <m:r>
-            <w:rPr>
-              <w:rStyle w:val="Hyperlink"/>
-              <w:rFonts w:ascii="Cambria Math" w:hAnsi="Cambria Math"/>
-              <w:noProof/>
-              <w:shd w:val="clear" w:color="auto" w:fill="F7F7F7"/>
-            </w:rPr>
-            <m:t>*</m:t>
-          </m:r>
-        </m:oMath>
-        <w:r>
-          <w:rPr>
-            <w:rStyle w:val="Hyperlink"/>
-            <w:bCs/>
-            <w:noProof/>
-            <w:shd w:val="clear" w:color="auto" w:fill="F7F7F7"/>
-          </w:rPr>
-          <w:t xml:space="preserve"> trong </w:t>
-        </w:r>
-        <m:oMath>
-          <m:r>
-            <w:rPr>
-              <w:rStyle w:val="Hyperlink"/>
-              <w:rFonts w:ascii="Cambria Math" w:hAnsi="Cambria Math"/>
-              <w:noProof/>
-              <w:shd w:val="clear" w:color="auto" w:fill="F7F7F7"/>
-            </w:rPr>
-            <m:t>{</m:t>
-          </m:r>
-          <m:r>
-            <m:rPr>
-              <m:sty m:val="bi"/>
-            </m:rPr>
-            <w:rPr>
-              <w:rStyle w:val="Hyperlink"/>
-              <w:rFonts w:ascii="Cambria Math" w:hAnsi="Cambria Math"/>
-              <w:noProof/>
-              <w:shd w:val="clear" w:color="auto" w:fill="F7F7F7"/>
-            </w:rPr>
-            <m:t>0</m:t>
-          </m:r>
-          <m:r>
-            <w:rPr>
-              <w:rStyle w:val="Hyperlink"/>
-              <w:rFonts w:ascii="Cambria Math" w:hAnsi="Cambria Math"/>
-              <w:noProof/>
-              <w:shd w:val="clear" w:color="auto" w:fill="F7F7F7"/>
-            </w:rPr>
-            <m:t xml:space="preserve">, ..., </m:t>
-          </m:r>
-          <m:r>
-            <m:rPr>
-              <m:sty m:val="bi"/>
-            </m:rPr>
-            <w:rPr>
-              <w:rStyle w:val="Hyperlink"/>
-              <w:rFonts w:ascii="Cambria Math" w:hAnsi="Cambria Math"/>
-              <w:noProof/>
-              <w:shd w:val="clear" w:color="auto" w:fill="F7F7F7"/>
-            </w:rPr>
-            <m:t>2</m:t>
-          </m:r>
-          <m:r>
-            <m:rPr>
-              <m:sty m:val="bi"/>
-            </m:rPr>
-            <w:rPr>
-              <w:rStyle w:val="Hyperlink"/>
-              <w:rFonts w:ascii="Cambria Math" w:hAnsi="Cambria Math"/>
-              <w:noProof/>
-              <w:shd w:val="clear" w:color="auto" w:fill="F7F7F7"/>
-            </w:rPr>
-            <m:t>n</m:t>
-          </m:r>
-          <m:r>
-            <w:rPr>
-              <w:rStyle w:val="Hyperlink"/>
-              <w:rFonts w:ascii="Cambria Math" w:hAnsi="Cambria Math"/>
-              <w:noProof/>
-              <w:shd w:val="clear" w:color="auto" w:fill="F7F7F7"/>
-            </w:rPr>
-            <m:t>-</m:t>
-          </m:r>
-          <m:r>
-            <m:rPr>
-              <m:sty m:val="bi"/>
-            </m:rPr>
-            <w:rPr>
-              <w:rStyle w:val="Hyperlink"/>
-              <w:rFonts w:ascii="Cambria Math" w:hAnsi="Cambria Math"/>
-              <w:noProof/>
-              <w:shd w:val="clear" w:color="auto" w:fill="F7F7F7"/>
-            </w:rPr>
-            <m:t>1</m:t>
-          </m:r>
-          <m:r>
-            <w:rPr>
-              <w:rStyle w:val="Hyperlink"/>
-              <w:rFonts w:ascii="Cambria Math" w:hAnsi="Cambria Math"/>
-              <w:noProof/>
-              <w:shd w:val="clear" w:color="auto" w:fill="F7F7F7"/>
-            </w:rPr>
-            <m:t>}</m:t>
-          </m:r>
-        </m:oMath>
-        <w:r>
-          <w:rPr>
-            <w:rStyle w:val="Hyperlink"/>
-            <w:bCs/>
-            <w:noProof/>
-            <w:shd w:val="clear" w:color="auto" w:fill="F7F7F7"/>
-          </w:rPr>
-          <w:t xml:space="preserve"> cho bài toán T là </w:t>
-        </w:r>
-        <m:oMath>
-          <m:r>
-            <m:rPr>
-              <m:sty m:val="bi"/>
-            </m:rPr>
-            <w:rPr>
-              <w:rStyle w:val="Hyperlink"/>
-              <w:rFonts w:ascii="Cambria Math" w:hAnsi="Cambria Math"/>
-              <w:noProof/>
-              <w:shd w:val="clear" w:color="auto" w:fill="F7F7F7"/>
-            </w:rPr>
-            <m:t>O</m:t>
-          </m:r>
-          <m:r>
-            <w:rPr>
-              <w:rStyle w:val="Hyperlink"/>
-              <w:rFonts w:ascii="Cambria Math" w:hAnsi="Cambria Math"/>
-              <w:noProof/>
-              <w:shd w:val="clear" w:color="auto" w:fill="F7F7F7"/>
-            </w:rPr>
-            <m:t>(</m:t>
-          </m:r>
-          <m:r>
-            <m:rPr>
-              <m:sty m:val="bi"/>
-            </m:rPr>
-            <w:rPr>
-              <w:rStyle w:val="Hyperlink"/>
-              <w:rFonts w:ascii="Cambria Math" w:hAnsi="Cambria Math"/>
-              <w:noProof/>
-              <w:shd w:val="clear" w:color="auto" w:fill="F7F7F7"/>
-            </w:rPr>
-            <m:t>n</m:t>
-          </m:r>
-          <m:r>
-            <w:rPr>
-              <w:rStyle w:val="Hyperlink"/>
-              <w:rFonts w:ascii="Cambria Math" w:hAnsi="Cambria Math"/>
-              <w:noProof/>
-              <w:shd w:val="clear" w:color="auto" w:fill="F7F7F7"/>
-            </w:rPr>
-            <m:t>^</m:t>
-          </m:r>
-          <m:r>
-            <m:rPr>
-              <m:sty m:val="bi"/>
-            </m:rPr>
-            <w:rPr>
-              <w:rStyle w:val="Hyperlink"/>
-              <w:rFonts w:ascii="Cambria Math" w:hAnsi="Cambria Math"/>
-              <w:noProof/>
-              <w:shd w:val="clear" w:color="auto" w:fill="F7F7F7"/>
-            </w:rPr>
-            <m:t>2</m:t>
-          </m:r>
-          <m:r>
-            <w:rPr>
-              <w:rStyle w:val="Hyperlink"/>
-              <w:rFonts w:ascii="Cambria Math" w:hAnsi="Cambria Math"/>
-              <w:noProof/>
-              <w:shd w:val="clear" w:color="auto" w:fill="F7F7F7"/>
-            </w:rPr>
-            <m:t xml:space="preserve"> </m:t>
-          </m:r>
-          <m:r>
-            <m:rPr>
-              <m:sty m:val="bi"/>
-            </m:rPr>
-            <w:rPr>
-              <w:rStyle w:val="Hyperlink"/>
-              <w:rFonts w:ascii="Cambria Math" w:hAnsi="Cambria Math"/>
-              <w:noProof/>
-              <w:shd w:val="clear" w:color="auto" w:fill="F7F7F7"/>
-            </w:rPr>
-            <m:t>log</m:t>
-          </m:r>
-          <m:r>
-            <w:rPr>
-              <w:rStyle w:val="Hyperlink"/>
-              <w:rFonts w:ascii="Cambria Math" w:hAnsi="Cambria Math"/>
-              <w:noProof/>
-              <w:shd w:val="clear" w:color="auto" w:fill="F7F7F7"/>
-            </w:rPr>
-            <m:t xml:space="preserve"> </m:t>
-          </m:r>
-          <m:r>
-            <m:rPr>
-              <m:sty m:val="bi"/>
-            </m:rPr>
-            <w:rPr>
-              <w:rStyle w:val="Hyperlink"/>
-              <w:rFonts w:ascii="Cambria Math" w:hAnsi="Cambria Math"/>
-              <w:noProof/>
-              <w:shd w:val="clear" w:color="auto" w:fill="F7F7F7"/>
-            </w:rPr>
-            <m:t>n</m:t>
-          </m:r>
-          <m:r>
-            <w:rPr>
-              <w:rStyle w:val="Hyperlink"/>
-              <w:rFonts w:ascii="Cambria Math" w:hAnsi="Cambria Math"/>
-              <w:noProof/>
-              <w:shd w:val="clear" w:color="auto" w:fill="F7F7F7"/>
-            </w:rPr>
-            <m:t xml:space="preserve">) </m:t>
-          </m:r>
-          <m:r>
-            <m:rPr>
-              <m:sty m:val="bi"/>
-            </m:rPr>
-            <w:rPr>
-              <w:rStyle w:val="Hyperlink"/>
-              <w:rFonts w:ascii="Cambria Math" w:hAnsi="Cambria Math"/>
-              <w:noProof/>
-              <w:shd w:val="clear" w:color="auto" w:fill="F7F7F7"/>
-            </w:rPr>
-            <m:t>n</m:t>
-          </m:r>
-          <m:r>
-            <w:rPr>
-              <w:rStyle w:val="Hyperlink"/>
-              <w:rFonts w:ascii="Cambria Math" w:hAnsi="Cambria Math"/>
-              <w:noProof/>
-              <w:shd w:val="clear" w:color="auto" w:fill="F7F7F7"/>
-            </w:rPr>
-            <m:t>ế</m:t>
-          </m:r>
-          <m:r>
-            <m:rPr>
-              <m:sty m:val="bi"/>
-            </m:rPr>
-            <w:rPr>
-              <w:rStyle w:val="Hyperlink"/>
-              <w:rFonts w:ascii="Cambria Math" w:hAnsi="Cambria Math"/>
-              <w:noProof/>
-              <w:shd w:val="clear" w:color="auto" w:fill="F7F7F7"/>
-            </w:rPr>
-            <m:t>u</m:t>
-          </m:r>
-          <m:r>
-            <w:rPr>
-              <w:rStyle w:val="Hyperlink"/>
-              <w:rFonts w:ascii="Cambria Math" w:hAnsi="Cambria Math"/>
-              <w:noProof/>
-              <w:shd w:val="clear" w:color="auto" w:fill="F7F7F7"/>
-            </w:rPr>
-            <m:t xml:space="preserve"> </m:t>
-          </m:r>
-          <m:r>
-            <m:rPr>
-              <m:sty m:val="bi"/>
-            </m:rPr>
-            <w:rPr>
-              <w:rStyle w:val="Hyperlink"/>
-              <w:rFonts w:ascii="Cambria Math" w:hAnsi="Cambria Math"/>
-              <w:noProof/>
-              <w:shd w:val="clear" w:color="auto" w:fill="F7F7F7"/>
-            </w:rPr>
-            <m:t>δ</m:t>
-          </m:r>
-          <m:r>
-            <w:rPr>
-              <w:rStyle w:val="Hyperlink"/>
-              <w:rFonts w:ascii="Cambria Math" w:hAnsi="Cambria Math"/>
-              <w:noProof/>
-              <w:shd w:val="clear" w:color="auto" w:fill="F7F7F7"/>
-            </w:rPr>
-            <m:t xml:space="preserve"> ≥ </m:t>
-          </m:r>
-          <m:r>
-            <m:rPr>
-              <m:sty m:val="bi"/>
-            </m:rPr>
-            <w:rPr>
-              <w:rStyle w:val="Hyperlink"/>
-              <w:rFonts w:ascii="Cambria Math" w:hAnsi="Cambria Math"/>
-              <w:noProof/>
-              <w:shd w:val="clear" w:color="auto" w:fill="F7F7F7"/>
-            </w:rPr>
-            <m:t>n</m:t>
-          </m:r>
-          <m:r>
-            <w:rPr>
-              <w:rStyle w:val="Hyperlink"/>
-              <w:rFonts w:ascii="Cambria Math" w:hAnsi="Cambria Math"/>
-              <w:noProof/>
-              <w:shd w:val="clear" w:color="auto" w:fill="F7F7F7"/>
-            </w:rPr>
-            <m:t>.</m:t>
-          </m:r>
-        </m:oMath>
-        <w:r>
-          <w:rPr>
-            <w:noProof/>
-            <w:webHidden/>
-          </w:rPr>
-          <w:tab/>
-        </w:r>
-        <w:r>
-          <w:rPr>
-            <w:noProof/>
-            <w:webHidden/>
-          </w:rPr>
-          <w:fldChar w:fldCharType="begin"/>
-        </w:r>
-        <w:r>
-          <w:rPr>
-            <w:noProof/>
-            <w:webHidden/>
-          </w:rPr>
-          <w:instrText xml:space="preserve"> PAGEREF _Toc153462457 \h </w:instrText>
         </w:r>
         <w:r>
           <w:rPr>
@@ -22825,6 +22412,9 @@
         <w:jc w:val="center"/>
       </w:pPr>
       <w:r>
+        <w:rPr>
+          <w:noProof/>
+        </w:rPr>
         <w:drawing>
           <wp:inline distT="0" distB="0" distL="0" distR="0" wp14:anchorId="277685DC" wp14:editId="703B94B6">
             <wp:extent cx="6907531" cy="5638800"/>
@@ -22927,7 +22517,7 @@
           <w:szCs w:val="26"/>
           <w:lang w:val="en-GB"/>
         </w:rPr>
-        <w:t xml:space="preserve"> </w:t>
+        <w:t xml:space="preserve"> B</w:t>
       </w:r>
       <w:r>
         <w:rPr>
@@ -22935,7 +22525,7 @@
           <w:szCs w:val="26"/>
           <w:lang w:val="en-GB"/>
         </w:rPr>
-        <w:t>B</w:t>
+        <w:t>igTheta(</w:t>
       </w:r>
       <w:r>
         <w:rPr>
@@ -22943,31 +22533,7 @@
           <w:szCs w:val="26"/>
           <w:lang w:val="en-GB"/>
         </w:rPr>
-        <w:t>igTheta(</w:t>
-      </w:r>
-      <w:r>
-        <w:rPr>
-          <w:sz w:val="26"/>
-          <w:szCs w:val="26"/>
-          <w:lang w:val="en-GB"/>
-        </w:rPr>
-        <w:t>n</w:t>
-      </w:r>
-      <w:r>
-        <w:rPr>
-          <w:sz w:val="26"/>
-          <w:szCs w:val="26"/>
-          <w:lang w:val="en-GB"/>
-        </w:rPr>
-        <w:t>^</w:t>
-      </w:r>
-      <w:r>
-        <w:rPr>
-          <w:sz w:val="26"/>
-          <w:szCs w:val="26"/>
-          <w:lang w:val="en-GB"/>
-        </w:rPr>
-        <w:t>3</w:t>
+        <w:t>n^3</w:t>
       </w:r>
       <w:r>
         <w:rPr>
@@ -23031,6 +22597,7 @@
       </w:pPr>
       <w:r>
         <w:rPr>
+          <w:noProof/>
           <w:sz w:val="26"/>
           <w:szCs w:val="26"/>
           <w:lang w:val="vi-VN"/>
@@ -23229,6 +22796,7 @@
       </w:pPr>
       <w:r>
         <w:rPr>
+          <w:noProof/>
           <w:sz w:val="26"/>
           <w:szCs w:val="26"/>
           <w:lang w:val="vi-VN"/>
@@ -23359,6 +22927,7 @@
       </w:pPr>
       <w:r>
         <w:rPr>
+          <w:noProof/>
           <w:sz w:val="26"/>
           <w:szCs w:val="26"/>
           <w:lang w:val="vi-VN"/>
@@ -23516,6 +23085,7 @@
       </w:pPr>
       <w:r>
         <w:rPr>
+          <w:noProof/>
           <w:sz w:val="26"/>
           <w:szCs w:val="26"/>
           <w:lang w:val="vi-VN"/>
@@ -23647,6 +23217,7 @@
       </w:pPr>
       <w:r>
         <w:rPr>
+          <w:noProof/>
           <w:sz w:val="26"/>
           <w:szCs w:val="26"/>
           <w:lang w:val="vi-VN"/>
@@ -23777,6 +23348,7 @@
       </w:pPr>
       <w:r>
         <w:rPr>
+          <w:noProof/>
           <w:sz w:val="26"/>
           <w:szCs w:val="26"/>
           <w:lang w:val="vi-VN"/>
@@ -23899,6 +23471,7 @@
       </w:pPr>
       <w:r>
         <w:rPr>
+          <w:noProof/>
           <w:sz w:val="26"/>
           <w:szCs w:val="26"/>
           <w:lang w:val="vi-VN"/>
@@ -24873,6 +24446,7 @@
       </w:pPr>
       <w:r>
         <w:rPr>
+          <w:noProof/>
           <w:lang w:val="vi-VN"/>
         </w:rPr>
         <w:drawing>
@@ -24934,6 +24508,9 @@
         <w:jc w:val="center"/>
       </w:pPr>
       <w:r>
+        <w:rPr>
+          <w:noProof/>
+        </w:rPr>
         <w:drawing>
           <wp:inline distT="0" distB="0" distL="0" distR="0" wp14:anchorId="0ED47871" wp14:editId="0CFDABE0">
             <wp:extent cx="7335492" cy="4990976"/>
@@ -25344,6 +24921,9 @@
         <w:jc w:val="center"/>
       </w:pPr>
       <w:r>
+        <w:rPr>
+          <w:noProof/>
+        </w:rPr>
         <w:drawing>
           <wp:inline distT="0" distB="0" distL="0" distR="0" wp14:anchorId="2E5BBCDE" wp14:editId="2FAEEF94">
             <wp:extent cx="9644743" cy="23362268"/>
@@ -25403,6 +24983,7 @@
         <w:rPr>
           <w:b w:val="0"/>
           <w:bCs/>
+          <w:noProof/>
           <w:lang w:val="vi-VN"/>
         </w:rPr>
         <w:drawing>
@@ -25512,6 +25093,9 @@
         <w:jc w:val="center"/>
       </w:pPr>
       <w:r>
+        <w:rPr>
+          <w:noProof/>
+        </w:rPr>
         <w:drawing>
           <wp:inline distT="0" distB="0" distL="0" distR="0" wp14:anchorId="25161BE8" wp14:editId="4A4A8E3B">
             <wp:extent cx="9220200" cy="4202217"/>
@@ -25587,6 +25171,7 @@
       </w:pPr>
       <w:r>
         <w:rPr>
+          <w:noProof/>
           <w:lang w:val="vi-VN"/>
         </w:rPr>
         <w:drawing>

--- a/C1900015_52100094_52100049.docx
+++ b/C1900015_52100094_52100049.docx
@@ -2287,7 +2287,7 @@
             <w:noProof/>
             <w:webHidden/>
           </w:rPr>
-          <w:t>i</w:t>
+          <w:t>iii</w:t>
         </w:r>
         <w:r>
           <w:rPr>
@@ -2362,7 +2362,7 @@
             <w:noProof/>
             <w:webHidden/>
           </w:rPr>
-          <w:t>i</w:t>
+          <w:t>iv</w:t>
         </w:r>
         <w:r>
           <w:rPr>
@@ -2510,7 +2510,7 @@
             <w:noProof/>
             <w:webHidden/>
           </w:rPr>
-          <w:t>1</w:t>
+          <w:t>5</w:t>
         </w:r>
         <w:r>
           <w:rPr>
@@ -2584,7 +2584,7 @@
             <w:noProof/>
             <w:webHidden/>
           </w:rPr>
-          <w:t>1</w:t>
+          <w:t>6</w:t>
         </w:r>
         <w:r>
           <w:rPr>
@@ -2658,7 +2658,7 @@
             <w:noProof/>
             <w:webHidden/>
           </w:rPr>
-          <w:t>1</w:t>
+          <w:t>6</w:t>
         </w:r>
         <w:r>
           <w:rPr>
@@ -2732,7 +2732,7 @@
             <w:noProof/>
             <w:webHidden/>
           </w:rPr>
-          <w:t>1</w:t>
+          <w:t>6</w:t>
         </w:r>
         <w:r>
           <w:rPr>
@@ -2806,7 +2806,7 @@
             <w:noProof/>
             <w:webHidden/>
           </w:rPr>
-          <w:t>1</w:t>
+          <w:t>6</w:t>
         </w:r>
         <w:r>
           <w:rPr>
@@ -2880,7 +2880,7 @@
             <w:noProof/>
             <w:webHidden/>
           </w:rPr>
-          <w:t>1</w:t>
+          <w:t>6</w:t>
         </w:r>
         <w:r>
           <w:rPr>
@@ -2954,7 +2954,7 @@
             <w:noProof/>
             <w:webHidden/>
           </w:rPr>
-          <w:t>1</w:t>
+          <w:t>6</w:t>
         </w:r>
         <w:r>
           <w:rPr>
@@ -3028,7 +3028,7 @@
             <w:noProof/>
             <w:webHidden/>
           </w:rPr>
-          <w:t>1</w:t>
+          <w:t>6</w:t>
         </w:r>
         <w:r>
           <w:rPr>
@@ -3102,7 +3102,7 @@
             <w:noProof/>
             <w:webHidden/>
           </w:rPr>
-          <w:t>1</w:t>
+          <w:t>6</w:t>
         </w:r>
         <w:r>
           <w:rPr>
@@ -3177,7 +3177,7 @@
             <w:noProof/>
             <w:webHidden/>
           </w:rPr>
-          <w:t>1</w:t>
+          <w:t>7</w:t>
         </w:r>
         <w:r>
           <w:rPr>
@@ -3252,7 +3252,7 @@
             <w:noProof/>
             <w:webHidden/>
           </w:rPr>
-          <w:t>1</w:t>
+          <w:t>7</w:t>
         </w:r>
         <w:r>
           <w:rPr>
@@ -3334,7 +3334,7 @@
             <w:noProof/>
             <w:webHidden/>
           </w:rPr>
-          <w:t>1</w:t>
+          <w:t>7</w:t>
         </w:r>
         <w:r>
           <w:rPr>
@@ -3408,7 +3408,7 @@
             <w:noProof/>
             <w:webHidden/>
           </w:rPr>
-          <w:t>1</w:t>
+          <w:t>7</w:t>
         </w:r>
         <w:r>
           <w:rPr>
@@ -3482,7 +3482,7 @@
             <w:noProof/>
             <w:webHidden/>
           </w:rPr>
-          <w:t>1</w:t>
+          <w:t>8</w:t>
         </w:r>
         <w:r>
           <w:rPr>
@@ -3556,7 +3556,7 @@
             <w:noProof/>
             <w:webHidden/>
           </w:rPr>
-          <w:t>1</w:t>
+          <w:t>10</w:t>
         </w:r>
         <w:r>
           <w:rPr>
@@ -3630,7 +3630,7 @@
             <w:noProof/>
             <w:webHidden/>
           </w:rPr>
-          <w:t>1</w:t>
+          <w:t>10</w:t>
         </w:r>
         <w:r>
           <w:rPr>
@@ -3707,7 +3707,7 @@
             <w:noProof/>
             <w:webHidden/>
           </w:rPr>
-          <w:t>1</w:t>
+          <w:t>10</w:t>
         </w:r>
         <w:r>
           <w:rPr>
@@ -3781,7 +3781,7 @@
             <w:noProof/>
             <w:webHidden/>
           </w:rPr>
-          <w:t>1</w:t>
+          <w:t>10</w:t>
         </w:r>
         <w:r>
           <w:rPr>
@@ -3921,7 +3921,7 @@
             <w:noProof/>
             <w:webHidden/>
           </w:rPr>
-          <w:t>1</w:t>
+          <w:t>10</w:t>
         </w:r>
         <w:r>
           <w:rPr>
@@ -3996,7 +3996,7 @@
             <w:noProof/>
             <w:webHidden/>
           </w:rPr>
-          <w:t>1</w:t>
+          <w:t>10</w:t>
         </w:r>
         <w:r>
           <w:rPr>
@@ -4071,7 +4071,7 @@
             <w:noProof/>
             <w:webHidden/>
           </w:rPr>
-          <w:t>1</w:t>
+          <w:t>10</w:t>
         </w:r>
         <w:r>
           <w:rPr>
@@ -4146,7 +4146,7 @@
             <w:noProof/>
             <w:webHidden/>
           </w:rPr>
-          <w:t>1</w:t>
+          <w:t>10</w:t>
         </w:r>
         <w:r>
           <w:rPr>
@@ -4221,7 +4221,7 @@
             <w:noProof/>
             <w:webHidden/>
           </w:rPr>
-          <w:t>1</w:t>
+          <w:t>10</w:t>
         </w:r>
         <w:r>
           <w:rPr>
@@ -4296,7 +4296,7 @@
             <w:noProof/>
             <w:webHidden/>
           </w:rPr>
-          <w:t>1</w:t>
+          <w:t>10</w:t>
         </w:r>
         <w:r>
           <w:rPr>
@@ -4378,7 +4378,7 @@
             <w:noProof/>
             <w:webHidden/>
           </w:rPr>
-          <w:t>1</w:t>
+          <w:t>11</w:t>
         </w:r>
         <w:r>
           <w:rPr>
@@ -4460,7 +4460,7 @@
             <w:noProof/>
             <w:webHidden/>
           </w:rPr>
-          <w:t>1</w:t>
+          <w:t>11</w:t>
         </w:r>
         <w:r>
           <w:rPr>
@@ -4535,7 +4535,7 @@
             <w:noProof/>
             <w:webHidden/>
           </w:rPr>
-          <w:t>1</w:t>
+          <w:t>12</w:t>
         </w:r>
         <w:r>
           <w:rPr>
@@ -4610,7 +4610,7 @@
             <w:noProof/>
             <w:webHidden/>
           </w:rPr>
-          <w:t>1</w:t>
+          <w:t>13</w:t>
         </w:r>
         <w:r>
           <w:rPr>
@@ -4685,7 +4685,7 @@
             <w:noProof/>
             <w:webHidden/>
           </w:rPr>
-          <w:t>1</w:t>
+          <w:t>13</w:t>
         </w:r>
         <w:r>
           <w:rPr>
@@ -4760,7 +4760,7 @@
             <w:noProof/>
             <w:webHidden/>
           </w:rPr>
-          <w:t>1</w:t>
+          <w:t>14</w:t>
         </w:r>
         <w:r>
           <w:rPr>
@@ -4836,7 +4836,7 @@
             <w:noProof/>
             <w:webHidden/>
           </w:rPr>
-          <w:t>1</w:t>
+          <w:t>16</w:t>
         </w:r>
         <w:r>
           <w:rPr>
@@ -4911,7 +4911,7 @@
             <w:noProof/>
             <w:webHidden/>
           </w:rPr>
-          <w:t>1</w:t>
+          <w:t>16</w:t>
         </w:r>
         <w:r>
           <w:rPr>
@@ -4986,7 +4986,7 @@
             <w:noProof/>
             <w:webHidden/>
           </w:rPr>
-          <w:t>1</w:t>
+          <w:t>18</w:t>
         </w:r>
         <w:r>
           <w:rPr>
@@ -5061,7 +5061,7 @@
             <w:noProof/>
             <w:webHidden/>
           </w:rPr>
-          <w:t>1</w:t>
+          <w:t>18</w:t>
         </w:r>
         <w:r>
           <w:rPr>
@@ -5136,7 +5136,7 @@
             <w:noProof/>
             <w:webHidden/>
           </w:rPr>
-          <w:t>1</w:t>
+          <w:t>18</w:t>
         </w:r>
         <w:r>
           <w:rPr>
@@ -5211,7 +5211,7 @@
             <w:noProof/>
             <w:webHidden/>
           </w:rPr>
-          <w:t>1</w:t>
+          <w:t>20</w:t>
         </w:r>
         <w:r>
           <w:rPr>
@@ -5286,7 +5286,7 @@
             <w:noProof/>
             <w:webHidden/>
           </w:rPr>
-          <w:t>1</w:t>
+          <w:t>20</w:t>
         </w:r>
         <w:r>
           <w:rPr>
@@ -5361,7 +5361,7 @@
             <w:noProof/>
             <w:webHidden/>
           </w:rPr>
-          <w:t>1</w:t>
+          <w:t>20</w:t>
         </w:r>
         <w:r>
           <w:rPr>
@@ -5436,7 +5436,7 @@
             <w:noProof/>
             <w:webHidden/>
           </w:rPr>
-          <w:t>1</w:t>
+          <w:t>21</w:t>
         </w:r>
         <w:r>
           <w:rPr>
@@ -5511,7 +5511,7 @@
             <w:noProof/>
             <w:webHidden/>
           </w:rPr>
-          <w:t>1</w:t>
+          <w:t>23</w:t>
         </w:r>
         <w:r>
           <w:rPr>
@@ -5605,7 +5605,7 @@
             <w:noProof/>
             <w:webHidden/>
           </w:rPr>
-          <w:t>1</w:t>
+          <w:t>23</w:t>
         </w:r>
         <w:r>
           <w:rPr>
@@ -5680,7 +5680,7 @@
             <w:noProof/>
             <w:webHidden/>
           </w:rPr>
-          <w:t>1</w:t>
+          <w:t>23</w:t>
         </w:r>
         <w:r>
           <w:rPr>
@@ -5755,7 +5755,7 @@
             <w:noProof/>
             <w:webHidden/>
           </w:rPr>
-          <w:t>1</w:t>
+          <w:t>29</w:t>
         </w:r>
         <w:r>
           <w:rPr>
@@ -5830,7 +5830,7 @@
             <w:noProof/>
             <w:webHidden/>
           </w:rPr>
-          <w:t>1</w:t>
+          <w:t>33</w:t>
         </w:r>
         <w:r>
           <w:rPr>
@@ -5905,7 +5905,7 @@
             <w:noProof/>
             <w:webHidden/>
           </w:rPr>
-          <w:t>1</w:t>
+          <w:t>34</w:t>
         </w:r>
         <w:r>
           <w:rPr>
@@ -5979,7 +5979,7 @@
             <w:noProof/>
             <w:webHidden/>
           </w:rPr>
-          <w:t>1</w:t>
+          <w:t>35</w:t>
         </w:r>
         <w:r>
           <w:rPr>
@@ -6053,7 +6053,7 @@
             <w:noProof/>
             <w:webHidden/>
           </w:rPr>
-          <w:t>1</w:t>
+          <w:t>35</w:t>
         </w:r>
         <w:r>
           <w:rPr>
@@ -6127,7 +6127,7 @@
             <w:noProof/>
             <w:webHidden/>
           </w:rPr>
-          <w:t>1</w:t>
+          <w:t>37</w:t>
         </w:r>
         <w:r>
           <w:rPr>
@@ -6201,7 +6201,7 @@
             <w:noProof/>
             <w:webHidden/>
           </w:rPr>
-          <w:t>1</w:t>
+          <w:t>37</w:t>
         </w:r>
         <w:r>
           <w:rPr>
@@ -6290,7 +6290,7 @@
             <w:noProof/>
             <w:webHidden/>
           </w:rPr>
-          <w:t>1</w:t>
+          <w:t>40</w:t>
         </w:r>
         <w:r>
           <w:rPr>
@@ -6365,7 +6365,7 @@
             <w:noProof/>
             <w:webHidden/>
           </w:rPr>
-          <w:t>1</w:t>
+          <w:t>41</w:t>
         </w:r>
         <w:r>
           <w:rPr>
@@ -6426,20 +6426,16 @@
             <w:noProof/>
             <w:webHidden/>
           </w:rPr>
-        </w:r>
-        <w:r>
-          <w:rPr>
-            <w:noProof/>
-            <w:webHidden/>
-          </w:rPr>
           <w:fldChar w:fldCharType="separate"/>
         </w:r>
         <w:r>
           <w:rPr>
-            <w:noProof/>
-            <w:webHidden/>
-          </w:rPr>
-          <w:t>1</w:t>
+            <w:b/>
+            <w:bCs/>
+            <w:noProof/>
+            <w:webHidden/>
+          </w:rPr>
+          <w:t>Error! Bookmark not defined.</w:t>
         </w:r>
         <w:r>
           <w:rPr>
@@ -6694,7 +6690,10 @@
           <w:fldChar w:fldCharType="separate"/>
         </w:r>
         <w:r>
-          <w:t>5</w:t>
+          <w:rPr>
+            <w:noProof/>
+          </w:rPr>
+          <w:t>8</w:t>
         </w:r>
         <w:r>
           <w:fldChar w:fldCharType="end"/>
@@ -6734,7 +6733,12 @@
           <w:fldChar w:fldCharType="separate"/>
         </w:r>
         <w:r>
-          <w:t>6</w:t>
+          <w:rPr>
+            <w:b/>
+            <w:bCs/>
+            <w:noProof/>
+          </w:rPr>
+          <w:t>Error! Bookmark not defined.</w:t>
         </w:r>
         <w:r>
           <w:fldChar w:fldCharType="end"/>
@@ -6826,7 +6830,10 @@
           <w:fldChar w:fldCharType="separate"/>
         </w:r>
         <w:r>
-          <w:t>7</w:t>
+          <w:rPr>
+            <w:noProof/>
+          </w:rPr>
+          <w:t>10</w:t>
         </w:r>
         <w:r>
           <w:fldChar w:fldCharType="end"/>
@@ -7393,47 +7400,27 @@
     <w:p>
       <w:pPr>
         <w:pStyle w:val="NormalWeb"/>
+        <w:numPr>
+          <w:ilvl w:val="0"/>
+          <w:numId w:val="4"/>
+        </w:numPr>
         <w:shd w:val="clear" w:color="auto" w:fill="F7F7F7"/>
         <w:spacing w:before="0" w:beforeAutospacing="0" w:after="0" w:afterAutospacing="0"/>
         <w:rPr>
-          <w:rFonts w:ascii="Segoe UI" w:hAnsi="Segoe UI" w:cs="Segoe UI"/>
           <w:color w:val="000000"/>
-          <w:sz w:val="27"/>
-          <w:szCs w:val="27"/>
-          <w:lang w:val="vi-VN" w:eastAsia="vi-VN"/>
-        </w:rPr>
-      </w:pPr>
-      <w:r>
-        <w:rPr>
-          <w:rFonts w:ascii="Segoe UI" w:hAnsi="Segoe UI" w:cs="Segoe UI"/>
+          <w:sz w:val="26"/>
+          <w:szCs w:val="26"/>
+          <w:lang w:val="vi-VN"/>
+        </w:rPr>
+      </w:pPr>
+      <w:r>
+        <w:rPr>
           <w:color w:val="000000"/>
-          <w:sz w:val="27"/>
-          <w:szCs w:val="27"/>
+          <w:sz w:val="26"/>
+          <w:szCs w:val="26"/>
           <w:lang w:val="vi-VN"/>
         </w:rPr>
         <w:t>Cơ sở khoa học của bài toán knapsack là lý thuyết về lựa chọn tối ưu của từng phần tử trong tập hợp, sao cho tổng hợp lợi ích/giá trị lớn nhất mà không vượt quá giới hạn tương ứng.</w:t>
-      </w:r>
-    </w:p>
-    <w:p>
-      <w:pPr>
-        <w:pStyle w:val="NormalWeb"/>
-        <w:shd w:val="clear" w:color="auto" w:fill="F7F7F7"/>
-        <w:spacing w:before="0" w:beforeAutospacing="0" w:after="0" w:afterAutospacing="0"/>
-        <w:rPr>
-          <w:rFonts w:ascii="Segoe UI" w:hAnsi="Segoe UI" w:cs="Segoe UI"/>
-          <w:color w:val="000000"/>
-          <w:sz w:val="27"/>
-          <w:szCs w:val="27"/>
-        </w:rPr>
-      </w:pPr>
-      <w:r>
-        <w:rPr>
-          <w:rFonts w:ascii="Segoe UI" w:hAnsi="Segoe UI" w:cs="Segoe UI"/>
-          <w:color w:val="000000"/>
-          <w:sz w:val="27"/>
-          <w:szCs w:val="27"/>
-        </w:rPr>
-        <w:t>Cụ thể:</w:t>
       </w:r>
     </w:p>
     <w:p>
@@ -7441,25 +7428,25 @@
         <w:pStyle w:val="NormalWeb"/>
         <w:numPr>
           <w:ilvl w:val="0"/>
-          <w:numId w:val="5"/>
+          <w:numId w:val="4"/>
         </w:numPr>
         <w:shd w:val="clear" w:color="auto" w:fill="F7F7F7"/>
         <w:spacing w:before="0" w:beforeAutospacing="0" w:after="0" w:afterAutospacing="0"/>
         <w:rPr>
-          <w:rFonts w:ascii="Segoe UI" w:hAnsi="Segoe UI" w:cs="Segoe UI"/>
           <w:color w:val="000000"/>
-          <w:sz w:val="27"/>
-          <w:szCs w:val="27"/>
-        </w:rPr>
-      </w:pPr>
-      <w:r>
-        <w:rPr>
-          <w:rFonts w:ascii="Segoe UI" w:hAnsi="Segoe UI" w:cs="Segoe UI"/>
+          <w:sz w:val="26"/>
+          <w:szCs w:val="26"/>
+          <w:lang w:val="vi-VN"/>
+        </w:rPr>
+      </w:pPr>
+      <w:r>
+        <w:rPr>
           <w:color w:val="000000"/>
-          <w:sz w:val="27"/>
-          <w:szCs w:val="27"/>
-        </w:rPr>
-        <w:t>Lý thuyết về lựa chọn tối đa: Lựa chọn từng phần tử trong tập hợp sao cho tổng hợp lợi ích lớn nhất.</w:t>
+          <w:sz w:val="26"/>
+          <w:szCs w:val="26"/>
+          <w:lang w:val="vi-VN"/>
+        </w:rPr>
+        <w:t>Cụ thể:</w:t>
       </w:r>
     </w:p>
     <w:p>
@@ -7467,25 +7454,25 @@
         <w:pStyle w:val="NormalWeb"/>
         <w:numPr>
           <w:ilvl w:val="0"/>
-          <w:numId w:val="5"/>
+          <w:numId w:val="4"/>
         </w:numPr>
         <w:shd w:val="clear" w:color="auto" w:fill="F7F7F7"/>
         <w:spacing w:before="0" w:beforeAutospacing="0" w:after="0" w:afterAutospacing="0"/>
         <w:rPr>
-          <w:rFonts w:ascii="Segoe UI" w:hAnsi="Segoe UI" w:cs="Segoe UI"/>
           <w:color w:val="000000"/>
-          <w:sz w:val="27"/>
-          <w:szCs w:val="27"/>
-        </w:rPr>
-      </w:pPr>
-      <w:r>
-        <w:rPr>
-          <w:rFonts w:ascii="Segoe UI" w:hAnsi="Segoe UI" w:cs="Segoe UI"/>
+          <w:sz w:val="26"/>
+          <w:szCs w:val="26"/>
+          <w:lang w:val="vi-VN"/>
+        </w:rPr>
+      </w:pPr>
+      <w:r>
+        <w:rPr>
           <w:color w:val="000000"/>
-          <w:sz w:val="27"/>
-          <w:szCs w:val="27"/>
-        </w:rPr>
-        <w:t>Lý thuyết hạn chế: Có sự hạn chế về khối lượng/trọng lượng tổng thể không vượt quá giới hạn cho phép.</w:t>
+          <w:sz w:val="26"/>
+          <w:szCs w:val="26"/>
+          <w:lang w:val="vi-VN"/>
+        </w:rPr>
+        <w:t>Lý thuyết về lựa chọn tối đa: Lựa chọn từng phần tử trong tập hợp sao cho tổng hợp lợi ích lớn nhất.</w:t>
       </w:r>
     </w:p>
     <w:p>
@@ -7493,25 +7480,25 @@
         <w:pStyle w:val="NormalWeb"/>
         <w:numPr>
           <w:ilvl w:val="0"/>
-          <w:numId w:val="5"/>
+          <w:numId w:val="4"/>
         </w:numPr>
         <w:shd w:val="clear" w:color="auto" w:fill="F7F7F7"/>
         <w:spacing w:before="0" w:beforeAutospacing="0" w:after="0" w:afterAutospacing="0"/>
         <w:rPr>
-          <w:rFonts w:ascii="Segoe UI" w:hAnsi="Segoe UI" w:cs="Segoe UI"/>
           <w:color w:val="000000"/>
-          <w:sz w:val="27"/>
-          <w:szCs w:val="27"/>
-        </w:rPr>
-      </w:pPr>
-      <w:r>
-        <w:rPr>
-          <w:rFonts w:ascii="Segoe UI" w:hAnsi="Segoe UI" w:cs="Segoe UI"/>
+          <w:sz w:val="26"/>
+          <w:szCs w:val="26"/>
+          <w:lang w:val="vi-VN"/>
+        </w:rPr>
+      </w:pPr>
+      <w:r>
+        <w:rPr>
           <w:color w:val="000000"/>
-          <w:sz w:val="27"/>
-          <w:szCs w:val="27"/>
-        </w:rPr>
-        <w:t>Lý thuyết phân bổ tài nguyên hữu hạn: Tài nguyên/không gian có hạn không thể chứa hết tất cả phần tử.</w:t>
+          <w:sz w:val="26"/>
+          <w:szCs w:val="26"/>
+          <w:lang w:val="vi-VN"/>
+        </w:rPr>
+        <w:t>Lý thuyết hạn chế: Có sự hạn chế về khối lượng/trọng lượng tổng thể không vượt quá giới hạn cho phép.</w:t>
       </w:r>
     </w:p>
     <w:p>
@@ -7519,23 +7506,49 @@
         <w:pStyle w:val="NormalWeb"/>
         <w:numPr>
           <w:ilvl w:val="0"/>
-          <w:numId w:val="5"/>
+          <w:numId w:val="4"/>
         </w:numPr>
         <w:shd w:val="clear" w:color="auto" w:fill="F7F7F7"/>
         <w:spacing w:before="0" w:beforeAutospacing="0" w:after="0" w:afterAutospacing="0"/>
         <w:rPr>
-          <w:rFonts w:ascii="Segoe UI" w:hAnsi="Segoe UI" w:cs="Segoe UI"/>
           <w:color w:val="000000"/>
-          <w:sz w:val="27"/>
-          <w:szCs w:val="27"/>
-        </w:rPr>
-      </w:pPr>
-      <w:r>
-        <w:rPr>
-          <w:rFonts w:ascii="Segoe UI" w:hAnsi="Segoe UI" w:cs="Segoe UI"/>
+          <w:sz w:val="26"/>
+          <w:szCs w:val="26"/>
+          <w:lang w:val="vi-VN"/>
+        </w:rPr>
+      </w:pPr>
+      <w:r>
+        <w:rPr>
           <w:color w:val="000000"/>
-          <w:sz w:val="27"/>
-          <w:szCs w:val="27"/>
+          <w:sz w:val="26"/>
+          <w:szCs w:val="26"/>
+          <w:lang w:val="vi-VN"/>
+        </w:rPr>
+        <w:t>Lý thuyết phân bổ tài nguyên hữu hạn: Tài nguyên/không gian có hạn không thể chứa hết tất cả phần tử.</w:t>
+      </w:r>
+    </w:p>
+    <w:p>
+      <w:pPr>
+        <w:pStyle w:val="NormalWeb"/>
+        <w:numPr>
+          <w:ilvl w:val="0"/>
+          <w:numId w:val="4"/>
+        </w:numPr>
+        <w:shd w:val="clear" w:color="auto" w:fill="F7F7F7"/>
+        <w:spacing w:before="0" w:beforeAutospacing="0" w:after="0" w:afterAutospacing="0"/>
+        <w:rPr>
+          <w:color w:val="000000"/>
+          <w:sz w:val="26"/>
+          <w:szCs w:val="26"/>
+          <w:lang w:val="vi-VN"/>
+        </w:rPr>
+      </w:pPr>
+      <w:r>
+        <w:rPr>
+          <w:color w:val="000000"/>
+          <w:sz w:val="26"/>
+          <w:szCs w:val="26"/>
+          <w:lang w:val="vi-VN"/>
         </w:rPr>
         <w:t>Toán học ứng dụng: Sử dụng các phương pháp như lập kế hoạch tuyến tính, thuật toán greedy, thuật toán động lực học,... để giải quyết bài toán.</w:t>
       </w:r>
@@ -7698,6 +7711,9 @@
         <w:fldChar w:fldCharType="separate"/>
       </w:r>
       <w:r>
+        <w:rPr>
+          <w:noProof/>
+        </w:rPr>
         <w:t>1</w:t>
       </w:r>
       <w:r>
@@ -7922,6 +7938,9 @@
         <w:fldChar w:fldCharType="separate"/>
       </w:r>
       <w:r>
+        <w:rPr>
+          <w:noProof/>
+        </w:rPr>
         <w:t>1</w:t>
       </w:r>
       <w:r>
